--- a/Learn_Ruby_TheHardWay.docx
+++ b/Learn_Ruby_TheHardWay.docx
@@ -15,7 +15,7 @@
       </w:pPr>
       <w:r>
         <w:rPr>
-          <w:rFonts w:cs="Times New Roman" w:ascii="Times New Roman" w:hAnsi="Times New Roman"/>
+          <w:rFonts w:cs="Times New Roman" w:ascii="Abyssinica SIL" w:hAnsi="Abyssinica SIL"/>
         </w:rPr>
         <w:t>Ex25:</w:t>
       </w:r>
@@ -29,7 +29,7 @@
       </w:pPr>
       <w:r>
         <w:rPr>
-          <w:rFonts w:cs="Times New Roman" w:ascii="Times New Roman" w:hAnsi="Times New Roman"/>
+          <w:rFonts w:cs="Times New Roman" w:ascii="Abyssinica SIL" w:hAnsi="Abyssinica SIL"/>
         </w:rPr>
         <w:br/>
         <w:t>Calling modules in IRB console:</w:t>
@@ -45,7 +45,7 @@
       </w:pPr>
       <w:r>
         <w:rPr>
-          <w:rFonts w:cs="Times New Roman" w:ascii="Times New Roman" w:hAnsi="Times New Roman"/>
+          <w:rFonts w:cs="Times New Roman" w:ascii="Abyssinica SIL" w:hAnsi="Abyssinica SIL"/>
         </w:rPr>
         <w:t>$ irb</w:t>
       </w:r>
@@ -54,24 +54,54 @@
       <w:pPr>
         <w:pStyle w:val="ListParagraph"/>
         <w:rPr>
+          <w:rFonts w:ascii="Abyssinica SIL" w:hAnsi="Abyssinica SIL"/>
+        </w:rPr>
+      </w:pPr>
+      <w:r>
+        <w:rPr>
+          <w:rFonts w:cs="Times New Roman" w:ascii="Abyssinica SIL" w:hAnsi="Abyssinica SIL"/>
+        </w:rPr>
+        <w:t>$ require "./file.rb "</w:t>
+      </w:r>
+    </w:p>
+    <w:p>
+      <w:pPr>
+        <w:pStyle w:val="ListParagraph"/>
+        <w:rPr>
           <w:rFonts w:ascii="Times New Roman" w:hAnsi="Times New Roman" w:cs="Times New Roman"/>
         </w:rPr>
       </w:pPr>
       <w:r>
         <w:rPr>
-          <w:rFonts w:cs="Times New Roman" w:ascii="Times New Roman" w:hAnsi="Times New Roman"/>
-        </w:rPr>
-        <w:t>$ require "./file.rb</w:t>
-      </w:r>
-      <w:r>
-        <w:rPr/>
-        <w:t xml:space="preserve"> </w:t>
-      </w:r>
-      <w:r>
-        <w:rPr>
-          <w:rFonts w:cs="Times New Roman" w:ascii="Times New Roman" w:hAnsi="Times New Roman"/>
-        </w:rPr>
-        <w:t>"</w:t>
+          <w:rFonts w:cs="Times New Roman" w:ascii="Abyssinica SIL" w:hAnsi="Abyssinica SIL"/>
+        </w:rPr>
+        <w:t>Ex25.sort_the_words(sentence)</w:t>
+      </w:r>
+    </w:p>
+    <w:p>
+      <w:pPr>
+        <w:pStyle w:val="ListParagraph"/>
+        <w:rPr>
+          <w:rFonts w:ascii="Abyssinica SIL" w:hAnsi="Abyssinica SIL" w:cs="Times New Roman"/>
+        </w:rPr>
+      </w:pPr>
+      <w:r>
+        <w:rPr>
+          <w:rFonts w:cs="Times New Roman" w:ascii="Abyssinica SIL" w:hAnsi="Abyssinica SIL"/>
+        </w:rPr>
+      </w:r>
+    </w:p>
+    <w:p>
+      <w:pPr>
+        <w:pStyle w:val="ListParagraph"/>
+        <w:rPr>
+          <w:rFonts w:ascii="Abyssinica SIL" w:hAnsi="Abyssinica SIL" w:cs="Times New Roman"/>
+        </w:rPr>
+      </w:pPr>
+      <w:r>
+        <w:rPr>
+          <w:rFonts w:cs="Times New Roman" w:ascii="Abyssinica SIL" w:hAnsi="Abyssinica SIL"/>
+        </w:rPr>
       </w:r>
     </w:p>
     <w:p>
@@ -83,54 +113,14 @@
       </w:pPr>
       <w:r>
         <w:rPr>
-          <w:rFonts w:cs="Times New Roman" w:ascii="Times New Roman" w:hAnsi="Times New Roman"/>
-        </w:rPr>
-        <w:t>Ex25.sort_the_words(sentence)</w:t>
-      </w:r>
-    </w:p>
-    <w:p>
-      <w:pPr>
-        <w:pStyle w:val="ListParagraph"/>
-        <w:rPr>
-          <w:rFonts w:ascii="Times New Roman" w:hAnsi="Times New Roman" w:cs="Times New Roman"/>
-        </w:rPr>
-      </w:pPr>
-      <w:r>
-        <w:rPr>
-          <w:rFonts w:cs="Times New Roman" w:ascii="Times New Roman" w:hAnsi="Times New Roman"/>
-        </w:rPr>
-      </w:r>
-    </w:p>
-    <w:p>
-      <w:pPr>
-        <w:pStyle w:val="ListParagraph"/>
-        <w:rPr>
-          <w:rFonts w:ascii="Times New Roman" w:hAnsi="Times New Roman" w:cs="Times New Roman"/>
-        </w:rPr>
-      </w:pPr>
-      <w:r>
-        <w:rPr>
-          <w:rFonts w:cs="Times New Roman" w:ascii="Times New Roman" w:hAnsi="Times New Roman"/>
-        </w:rPr>
-      </w:r>
-    </w:p>
-    <w:p>
-      <w:pPr>
-        <w:pStyle w:val="ListParagraph"/>
-        <w:rPr>
-          <w:rFonts w:ascii="Times New Roman" w:hAnsi="Times New Roman" w:cs="Times New Roman"/>
-        </w:rPr>
-      </w:pPr>
-      <w:r>
-        <w:rPr>
-          <w:rFonts w:cs="Times New Roman" w:ascii="Times New Roman" w:hAnsi="Times New Roman"/>
+          <w:rFonts w:cs="Times New Roman" w:ascii="Abyssinica SIL" w:hAnsi="Abyssinica SIL"/>
           <w:b/>
         </w:rPr>
         <w:t>Note:</w:t>
       </w:r>
       <w:r>
         <w:rPr>
-          <w:rFonts w:cs="Times New Roman" w:ascii="Times New Roman" w:hAnsi="Times New Roman"/>
+          <w:rFonts w:cs="Times New Roman" w:ascii="Abyssinica SIL" w:hAnsi="Abyssinica SIL"/>
         </w:rPr>
         <w:t xml:space="preserve"> file.rb should has:</w:t>
       </w:r>
@@ -138,7 +128,7 @@
       <w:bookmarkEnd w:id="0"/>
       <w:r>
         <w:rPr>
-          <w:rFonts w:cs="Times New Roman" w:ascii="Times New Roman" w:hAnsi="Times New Roman"/>
+          <w:rFonts w:cs="Times New Roman" w:ascii="Abyssinica SIL" w:hAnsi="Abyssinica SIL"/>
         </w:rPr>
         <w:br/>
         <w:t>module Ex25</w:t>
@@ -153,23 +143,25 @@
       </w:pPr>
       <w:r>
         <w:rPr>
-          <w:rFonts w:cs="Times New Roman" w:ascii="Times New Roman" w:hAnsi="Times New Roman"/>
+          <w:rFonts w:cs="Times New Roman" w:ascii="Abyssinica SIL" w:hAnsi="Abyssinica SIL"/>
         </w:rPr>
         <w:t xml:space="preserve">      </w:t>
       </w:r>
       <w:r>
         <w:rPr>
-          <w:rFonts w:cs="Times New Roman" w:ascii="Times New Roman" w:hAnsi="Times New Roman"/>
+          <w:rFonts w:cs="Times New Roman" w:ascii="Abyssinica SIL" w:hAnsi="Abyssinica SIL"/>
         </w:rPr>
         <w:t>def Ex25.</w:t>
       </w:r>
       <w:r>
-        <w:rPr/>
+        <w:rPr>
+          <w:rFonts w:ascii="Abyssinica SIL" w:hAnsi="Abyssinica SIL"/>
+        </w:rPr>
         <w:t xml:space="preserve"> </w:t>
       </w:r>
       <w:r>
         <w:rPr>
-          <w:rFonts w:cs="Times New Roman" w:ascii="Times New Roman" w:hAnsi="Times New Roman"/>
+          <w:rFonts w:cs="Times New Roman" w:ascii="Abyssinica SIL" w:hAnsi="Abyssinica SIL"/>
         </w:rPr>
         <w:t>sort_the_words (sentence)</w:t>
       </w:r>
@@ -183,13 +175,13 @@
       </w:pPr>
       <w:r>
         <w:rPr>
-          <w:rFonts w:cs="Times New Roman" w:ascii="Times New Roman" w:hAnsi="Times New Roman"/>
+          <w:rFonts w:cs="Times New Roman" w:ascii="Abyssinica SIL" w:hAnsi="Abyssinica SIL"/>
         </w:rPr>
         <w:t xml:space="preserve">      </w:t>
       </w:r>
       <w:r>
         <w:rPr>
-          <w:rFonts w:cs="Times New Roman" w:ascii="Times New Roman" w:hAnsi="Times New Roman"/>
+          <w:rFonts w:cs="Times New Roman" w:ascii="Abyssinica SIL" w:hAnsi="Abyssinica SIL"/>
         </w:rPr>
         <w:t>----</w:t>
       </w:r>
@@ -203,13 +195,13 @@
       </w:pPr>
       <w:r>
         <w:rPr>
-          <w:rFonts w:cs="Times New Roman" w:ascii="Times New Roman" w:hAnsi="Times New Roman"/>
+          <w:rFonts w:cs="Times New Roman" w:ascii="Abyssinica SIL" w:hAnsi="Abyssinica SIL"/>
         </w:rPr>
         <w:t xml:space="preserve">      </w:t>
       </w:r>
       <w:r>
         <w:rPr>
-          <w:rFonts w:cs="Times New Roman" w:ascii="Times New Roman" w:hAnsi="Times New Roman"/>
+          <w:rFonts w:cs="Times New Roman" w:ascii="Abyssinica SIL" w:hAnsi="Abyssinica SIL"/>
         </w:rPr>
         <w:t>end</w:t>
         <w:br/>
@@ -232,7 +224,7 @@
       </w:pPr>
       <w:r>
         <w:rPr>
-          <w:rFonts w:cs="Times New Roman" w:ascii="Times New Roman" w:hAnsi="Times New Roman"/>
+          <w:rFonts w:cs="Times New Roman" w:ascii="Abyssinica SIL" w:hAnsi="Abyssinica SIL"/>
         </w:rPr>
         <w:t>ex32:</w:t>
       </w:r>
@@ -245,26 +237,368 @@
           <w:numId w:val="1"/>
         </w:numPr>
         <w:rPr>
-          <w:rFonts w:ascii="Times New Roman" w:hAnsi="Times New Roman" w:cs="Times New Roman"/>
-        </w:rPr>
-      </w:pPr>
-      <w:r>
-        <w:rPr>
-          <w:rFonts w:cs="Times New Roman" w:ascii="Times New Roman" w:hAnsi="Times New Roman"/>
+          <w:rFonts w:ascii="Abyssinica SIL" w:hAnsi="Abyssinica SIL"/>
+        </w:rPr>
+      </w:pPr>
+      <w:r>
+        <w:rPr>
+          <w:rFonts w:cs="Times New Roman" w:ascii="Abyssinica SIL" w:hAnsi="Abyssinica SIL"/>
         </w:rPr>
         <w:t xml:space="preserve">loops: </w:t>
         <w:tab/>
       </w:r>
-    </w:p>
-    <w:p>
-      <w:pPr>
-        <w:pStyle w:val="ListParagraph"/>
+      <w:r>
+        <w:rPr>
+          <w:rFonts w:cs="Times New Roman" w:ascii="Abyssinica SIL" w:hAnsi="Abyssinica SIL"/>
+        </w:rPr>
+        <w:t>ddf</w:t>
+        <w:br/>
+        <w:t>fruits = ['apples', 'oranges', 'pears', 'apricots']</w:t>
+      </w:r>
+    </w:p>
+    <w:p>
+      <w:pPr>
+        <w:pStyle w:val="ListParagraph"/>
+        <w:rPr>
+          <w:rFonts w:cs="Times New Roman"/>
+        </w:rPr>
+      </w:pPr>
+      <w:r>
+        <w:rPr>
+          <w:rFonts w:ascii="Abyssinica SIL" w:hAnsi="Abyssinica SIL"/>
+        </w:rPr>
+      </w:r>
+    </w:p>
+    <w:p>
+      <w:pPr>
+        <w:pStyle w:val="ListParagraph"/>
+        <w:rPr>
+          <w:rFonts w:ascii="Abyssinica SIL" w:hAnsi="Abyssinica SIL"/>
+        </w:rPr>
+      </w:pPr>
+      <w:r>
+        <w:rPr>
+          <w:rFonts w:cs="Times New Roman" w:ascii="Abyssinica SIL" w:hAnsi="Abyssinica SIL"/>
+        </w:rPr>
+        <w:t xml:space="preserve">fruits.each do |fruit| </w:t>
+      </w:r>
+    </w:p>
+    <w:p>
+      <w:pPr>
+        <w:pStyle w:val="ListParagraph"/>
+        <w:rPr>
+          <w:rFonts w:ascii="Abyssinica SIL" w:hAnsi="Abyssinica SIL"/>
+        </w:rPr>
+      </w:pPr>
+      <w:r>
+        <w:rPr>
+          <w:rFonts w:cs="Times New Roman" w:ascii="Abyssinica SIL" w:hAnsi="Abyssinica SIL"/>
+        </w:rPr>
+        <w:t xml:space="preserve">   </w:t>
+      </w:r>
+      <w:r>
+        <w:rPr>
+          <w:rFonts w:cs="Times New Roman" w:ascii="Abyssinica SIL" w:hAnsi="Abyssinica SIL"/>
+        </w:rPr>
+        <w:t>puts “A fruit of type: #{fruit}” {|i|}</w:t>
+      </w:r>
+    </w:p>
+    <w:p>
+      <w:pPr>
+        <w:pStyle w:val="ListParagraph"/>
+        <w:rPr>
+          <w:rFonts w:ascii="Abyssinica SIL" w:hAnsi="Abyssinica SIL"/>
+        </w:rPr>
+      </w:pPr>
+      <w:r>
+        <w:rPr>
+          <w:rFonts w:cs="Times New Roman" w:ascii="Abyssinica SIL" w:hAnsi="Abyssinica SIL"/>
+        </w:rPr>
+        <w:t>end</w:t>
+      </w:r>
+    </w:p>
+    <w:p>
+      <w:pPr>
+        <w:pStyle w:val="ListParagraph"/>
+        <w:rPr>
+          <w:rFonts w:cs="Times New Roman"/>
+        </w:rPr>
+      </w:pPr>
+      <w:r>
+        <w:rPr>
+          <w:rFonts w:ascii="Abyssinica SIL" w:hAnsi="Abyssinica SIL"/>
+        </w:rPr>
+      </w:r>
+    </w:p>
+    <w:p>
+      <w:pPr>
+        <w:pStyle w:val="ListParagraph"/>
+        <w:rPr>
+          <w:rFonts w:ascii="Abyssinica SIL" w:hAnsi="Abyssinica SIL"/>
+        </w:rPr>
+      </w:pPr>
+      <w:r>
+        <w:rPr>
+          <w:rFonts w:cs="Times New Roman" w:ascii="Abyssinica SIL" w:hAnsi="Abyssinica SIL"/>
+        </w:rPr>
+        <w:t># Using the range operator:</w:t>
+      </w:r>
+    </w:p>
+    <w:p>
+      <w:pPr>
+        <w:pStyle w:val="ListParagraph"/>
+        <w:rPr>
+          <w:rFonts w:ascii="Abyssinica SIL" w:hAnsi="Abyssinica SIL"/>
+        </w:rPr>
+      </w:pPr>
+      <w:r>
+        <w:rPr>
+          <w:rFonts w:cs="Times New Roman" w:ascii="Abyssinica SIL" w:hAnsi="Abyssinica SIL"/>
+        </w:rPr>
+        <w:t>(0..5).each do |i|</w:t>
+      </w:r>
+    </w:p>
+    <w:p>
+      <w:pPr>
+        <w:pStyle w:val="ListParagraph"/>
+        <w:rPr>
+          <w:rFonts w:ascii="Abyssinica SIL" w:hAnsi="Abyssinica SIL"/>
+        </w:rPr>
+      </w:pPr>
+      <w:r>
+        <w:rPr>
+          <w:rFonts w:cs="Times New Roman" w:ascii="Abyssinica SIL" w:hAnsi="Abyssinica SIL"/>
+        </w:rPr>
+        <w:tab/>
+        <w:t>puts "adding #{i} to the list."</w:t>
+      </w:r>
+    </w:p>
+    <w:p>
+      <w:pPr>
+        <w:pStyle w:val="ListParagraph"/>
+        <w:rPr>
+          <w:rFonts w:ascii="Abyssinica SIL" w:hAnsi="Abyssinica SIL"/>
+        </w:rPr>
+      </w:pPr>
+      <w:r>
+        <w:rPr>
+          <w:rFonts w:cs="Times New Roman" w:ascii="Abyssinica SIL" w:hAnsi="Abyssinica SIL"/>
+        </w:rPr>
+        <w:tab/>
+        <w:t>elements.push(i)</w:t>
+      </w:r>
+    </w:p>
+    <w:p>
+      <w:pPr>
+        <w:pStyle w:val="ListParagraph"/>
+        <w:rPr>
+          <w:rFonts w:ascii="Abyssinica SIL" w:hAnsi="Abyssinica SIL"/>
+        </w:rPr>
+      </w:pPr>
+      <w:r>
+        <w:rPr>
+          <w:rFonts w:cs="Times New Roman" w:ascii="Abyssinica SIL" w:hAnsi="Abyssinica SIL"/>
+        </w:rPr>
+        <w:t>end</w:t>
+      </w:r>
+    </w:p>
+    <w:p>
+      <w:pPr>
+        <w:pStyle w:val="ListParagraph"/>
+        <w:rPr>
+          <w:rFonts w:cs="Times New Roman"/>
+        </w:rPr>
+      </w:pPr>
+      <w:r>
+        <w:rPr>
+          <w:rFonts w:ascii="Abyssinica SIL" w:hAnsi="Abyssinica SIL"/>
+        </w:rPr>
+      </w:r>
+    </w:p>
+    <w:p>
+      <w:pPr>
+        <w:pStyle w:val="ListParagraph"/>
+        <w:rPr>
+          <w:rFonts w:cs="Times New Roman"/>
+        </w:rPr>
+      </w:pPr>
+      <w:r>
+        <w:rPr>
+          <w:rFonts w:ascii="Abyssinica SIL" w:hAnsi="Abyssinica SIL"/>
+        </w:rPr>
+      </w:r>
+    </w:p>
+    <w:p>
+      <w:pPr>
+        <w:pStyle w:val="ListParagraph"/>
+        <w:rPr>
+          <w:rFonts w:ascii="Abyssinica SIL" w:hAnsi="Abyssinica SIL"/>
+        </w:rPr>
+      </w:pPr>
+      <w:r>
+        <w:rPr>
+          <w:rFonts w:cs="Times New Roman" w:ascii="Abyssinica SIL" w:hAnsi="Abyssinica SIL"/>
+        </w:rPr>
+        <w:t xml:space="preserve">Arrays: </w:t>
+      </w:r>
+    </w:p>
+    <w:p>
+      <w:pPr>
+        <w:pStyle w:val="ListParagraph"/>
+        <w:numPr>
+          <w:ilvl w:val="0"/>
+          <w:numId w:val="2"/>
+        </w:numPr>
+        <w:rPr>
+          <w:rFonts w:ascii="Abyssinica SIL" w:hAnsi="Abyssinica SIL"/>
+        </w:rPr>
+      </w:pPr>
+      <w:r>
+        <w:rPr>
+          <w:rFonts w:cs="Times New Roman" w:ascii="Abyssinica SIL" w:hAnsi="Abyssinica SIL"/>
+          <w:b/>
+          <w:bCs/>
+        </w:rPr>
+        <w:t>Creating:</w:t>
+      </w:r>
+      <w:r>
+        <w:rPr>
+          <w:rFonts w:cs="Times New Roman" w:ascii="Abyssinica SIL" w:hAnsi="Abyssinica SIL"/>
+        </w:rPr>
+        <w:br/>
+        <w:t xml:space="preserve">ary = [1, "two", 3.0] </w:t>
+        <w:tab/>
+        <w:t>#=&gt; [1, "two", 3.0]</w:t>
+      </w:r>
+    </w:p>
+    <w:p>
+      <w:pPr>
+        <w:pStyle w:val="ListParagraph"/>
+        <w:numPr>
+          <w:ilvl w:val="0"/>
+          <w:numId w:val="2"/>
+        </w:numPr>
+        <w:rPr>
+          <w:rFonts w:ascii="Abyssinica SIL" w:hAnsi="Abyssinica SIL"/>
+        </w:rPr>
+      </w:pPr>
+      <w:r>
+        <w:rPr>
+          <w:rFonts w:cs="Times New Roman" w:ascii="Abyssinica SIL" w:hAnsi="Abyssinica SIL"/>
+        </w:rPr>
+        <w:t xml:space="preserve">ary = Array.new    </w:t>
+        <w:tab/>
+        <w:tab/>
+        <w:t>#=&gt; []</w:t>
+        <w:br/>
+      </w:r>
+    </w:p>
+    <w:p>
+      <w:pPr>
+        <w:pStyle w:val="ListParagraph"/>
+        <w:numPr>
+          <w:ilvl w:val="0"/>
+          <w:numId w:val="2"/>
+        </w:numPr>
+        <w:rPr>
+          <w:rFonts w:ascii="Abyssinica SIL" w:hAnsi="Abyssinica SIL"/>
+        </w:rPr>
+      </w:pPr>
+      <w:r>
+        <w:rPr>
+          <w:rFonts w:cs="Times New Roman" w:ascii="Abyssinica SIL" w:hAnsi="Abyssinica SIL"/>
+        </w:rPr>
+        <w:t>Creating multudimentional arrays:</w:t>
+        <w:br/>
+        <w:t>empty_table = Array.new(3) { Array.new(3) }|#=&gt; [[nil, nil, nil], [nil, nil, nil], [nil, nil, nil]]</w:t>
+        <w:br/>
+      </w:r>
+    </w:p>
+    <w:p>
+      <w:pPr>
+        <w:pStyle w:val="ListParagraph"/>
+        <w:numPr>
+          <w:ilvl w:val="0"/>
+          <w:numId w:val="2"/>
+        </w:numPr>
+        <w:rPr>
+          <w:rFonts w:ascii="Abyssinica SIL" w:hAnsi="Abyssinica SIL"/>
+          <w:b/>
+          <w:b/>
+          <w:bCs/>
+        </w:rPr>
+      </w:pPr>
+      <w:r>
+        <w:rPr>
+          <w:rFonts w:cs="Times New Roman" w:ascii="Abyssinica SIL" w:hAnsi="Abyssinica SIL"/>
+          <w:b/>
+          <w:bCs/>
+        </w:rPr>
+        <w:t>Adding:</w:t>
+      </w:r>
+    </w:p>
+    <w:p>
+      <w:pPr>
+        <w:pStyle w:val="ListParagraph"/>
+        <w:numPr>
+          <w:ilvl w:val="0"/>
+          <w:numId w:val="0"/>
+        </w:numPr>
+        <w:ind w:left="2160" w:hanging="0"/>
+        <w:rPr>
+          <w:rFonts w:ascii="Abyssinica SIL" w:hAnsi="Abyssinica SIL"/>
+        </w:rPr>
+      </w:pPr>
+      <w:r>
+        <w:rPr>
+          <w:rFonts w:cs="Times New Roman" w:ascii="Abyssinica SIL" w:hAnsi="Abyssinica SIL"/>
+        </w:rPr>
+        <w:t>arr = [1, 2, 3, 4]</w:t>
+      </w:r>
+    </w:p>
+    <w:p>
+      <w:pPr>
+        <w:pStyle w:val="ListParagraph"/>
+        <w:numPr>
+          <w:ilvl w:val="0"/>
+          <w:numId w:val="0"/>
+        </w:numPr>
+        <w:ind w:left="2160" w:hanging="0"/>
+        <w:rPr>
+          <w:rFonts w:ascii="Abyssinica SIL" w:hAnsi="Abyssinica SIL"/>
+        </w:rPr>
+      </w:pPr>
+      <w:r>
+        <w:rPr>
+          <w:rFonts w:cs="Times New Roman" w:ascii="Abyssinica SIL" w:hAnsi="Abyssinica SIL"/>
+        </w:rPr>
+        <w:t xml:space="preserve">arr.push(5) </w:t>
+        <w:tab/>
+        <w:t>#=&gt; [1, 2, 3, 4, 5]</w:t>
+      </w:r>
+    </w:p>
+    <w:p>
+      <w:pPr>
+        <w:pStyle w:val="ListParagraph"/>
+        <w:numPr>
+          <w:ilvl w:val="0"/>
+          <w:numId w:val="0"/>
+        </w:numPr>
         <w:spacing w:before="0" w:after="160"/>
+        <w:ind w:left="2160" w:hanging="0"/>
         <w:contextualSpacing/>
-        <w:rPr/>
-      </w:pPr>
-      <w:r>
-        <w:rPr/>
+        <w:rPr>
+          <w:rFonts w:ascii="Abyssinica SIL" w:hAnsi="Abyssinica SIL"/>
+        </w:rPr>
+      </w:pPr>
+      <w:r>
+        <w:rPr>
+          <w:rFonts w:cs="Times New Roman" w:ascii="Abyssinica SIL" w:hAnsi="Abyssinica SIL"/>
+        </w:rPr>
+        <w:t xml:space="preserve">arr &lt;&lt; 6    </w:t>
+        <w:tab/>
+        <w:t>#=&gt; [1, 2, 3, 4, 5, 6]</w:t>
+        <w:br/>
       </w:r>
     </w:p>
     <w:sectPr>
@@ -368,6 +702,152 @@
   <w:abstractNum w:abstractNumId="2">
     <w:lvl w:ilvl="0">
       <w:start w:val="1"/>
+      <w:numFmt w:val="bullet"/>
+      <w:lvlText w:val=""/>
+      <w:lvlJc w:val="left"/>
+      <w:pPr>
+        <w:tabs>
+          <w:tab w:val="num" w:pos="1440"/>
+        </w:tabs>
+        <w:ind w:left="1440" w:hanging="360"/>
+      </w:pPr>
+      <w:rPr>
+        <w:rFonts w:ascii="Symbol" w:hAnsi="Symbol" w:cs="Symbol" w:hint="default"/>
+        <w:rFonts w:cs="OpenSymbol"/>
+      </w:rPr>
+    </w:lvl>
+    <w:lvl w:ilvl="1">
+      <w:start w:val="1"/>
+      <w:numFmt w:val="bullet"/>
+      <w:lvlText w:val="◦"/>
+      <w:lvlJc w:val="left"/>
+      <w:pPr>
+        <w:tabs>
+          <w:tab w:val="num" w:pos="1800"/>
+        </w:tabs>
+        <w:ind w:left="1800" w:hanging="360"/>
+      </w:pPr>
+      <w:rPr>
+        <w:rFonts w:ascii="OpenSymbol" w:hAnsi="OpenSymbol" w:cs="OpenSymbol" w:hint="default"/>
+        <w:rFonts w:cs="OpenSymbol"/>
+      </w:rPr>
+    </w:lvl>
+    <w:lvl w:ilvl="2">
+      <w:start w:val="1"/>
+      <w:numFmt w:val="bullet"/>
+      <w:lvlText w:val="▪"/>
+      <w:lvlJc w:val="left"/>
+      <w:pPr>
+        <w:tabs>
+          <w:tab w:val="num" w:pos="2160"/>
+        </w:tabs>
+        <w:ind w:left="2160" w:hanging="360"/>
+      </w:pPr>
+      <w:rPr>
+        <w:rFonts w:ascii="OpenSymbol" w:hAnsi="OpenSymbol" w:cs="OpenSymbol" w:hint="default"/>
+        <w:rFonts w:cs="OpenSymbol"/>
+      </w:rPr>
+    </w:lvl>
+    <w:lvl w:ilvl="3">
+      <w:start w:val="1"/>
+      <w:numFmt w:val="bullet"/>
+      <w:lvlText w:val=""/>
+      <w:lvlJc w:val="left"/>
+      <w:pPr>
+        <w:tabs>
+          <w:tab w:val="num" w:pos="2520"/>
+        </w:tabs>
+        <w:ind w:left="2520" w:hanging="360"/>
+      </w:pPr>
+      <w:rPr>
+        <w:rFonts w:ascii="Symbol" w:hAnsi="Symbol" w:cs="Symbol" w:hint="default"/>
+        <w:rFonts w:cs="OpenSymbol"/>
+      </w:rPr>
+    </w:lvl>
+    <w:lvl w:ilvl="4">
+      <w:start w:val="1"/>
+      <w:numFmt w:val="bullet"/>
+      <w:lvlText w:val="◦"/>
+      <w:lvlJc w:val="left"/>
+      <w:pPr>
+        <w:tabs>
+          <w:tab w:val="num" w:pos="2880"/>
+        </w:tabs>
+        <w:ind w:left="2880" w:hanging="360"/>
+      </w:pPr>
+      <w:rPr>
+        <w:rFonts w:ascii="OpenSymbol" w:hAnsi="OpenSymbol" w:cs="OpenSymbol" w:hint="default"/>
+        <w:rFonts w:cs="OpenSymbol"/>
+      </w:rPr>
+    </w:lvl>
+    <w:lvl w:ilvl="5">
+      <w:start w:val="1"/>
+      <w:numFmt w:val="bullet"/>
+      <w:lvlText w:val="▪"/>
+      <w:lvlJc w:val="left"/>
+      <w:pPr>
+        <w:tabs>
+          <w:tab w:val="num" w:pos="3240"/>
+        </w:tabs>
+        <w:ind w:left="3240" w:hanging="360"/>
+      </w:pPr>
+      <w:rPr>
+        <w:rFonts w:ascii="OpenSymbol" w:hAnsi="OpenSymbol" w:cs="OpenSymbol" w:hint="default"/>
+        <w:rFonts w:cs="OpenSymbol"/>
+      </w:rPr>
+    </w:lvl>
+    <w:lvl w:ilvl="6">
+      <w:start w:val="1"/>
+      <w:numFmt w:val="bullet"/>
+      <w:lvlText w:val=""/>
+      <w:lvlJc w:val="left"/>
+      <w:pPr>
+        <w:tabs>
+          <w:tab w:val="num" w:pos="3600"/>
+        </w:tabs>
+        <w:ind w:left="3600" w:hanging="360"/>
+      </w:pPr>
+      <w:rPr>
+        <w:rFonts w:ascii="Symbol" w:hAnsi="Symbol" w:cs="Symbol" w:hint="default"/>
+        <w:rFonts w:cs="OpenSymbol"/>
+      </w:rPr>
+    </w:lvl>
+    <w:lvl w:ilvl="7">
+      <w:start w:val="1"/>
+      <w:numFmt w:val="bullet"/>
+      <w:lvlText w:val="◦"/>
+      <w:lvlJc w:val="left"/>
+      <w:pPr>
+        <w:tabs>
+          <w:tab w:val="num" w:pos="3960"/>
+        </w:tabs>
+        <w:ind w:left="3960" w:hanging="360"/>
+      </w:pPr>
+      <w:rPr>
+        <w:rFonts w:ascii="OpenSymbol" w:hAnsi="OpenSymbol" w:cs="OpenSymbol" w:hint="default"/>
+        <w:rFonts w:cs="OpenSymbol"/>
+      </w:rPr>
+    </w:lvl>
+    <w:lvl w:ilvl="8">
+      <w:start w:val="1"/>
+      <w:numFmt w:val="bullet"/>
+      <w:lvlText w:val="▪"/>
+      <w:lvlJc w:val="left"/>
+      <w:pPr>
+        <w:tabs>
+          <w:tab w:val="num" w:pos="4320"/>
+        </w:tabs>
+        <w:ind w:left="4320" w:hanging="360"/>
+      </w:pPr>
+      <w:rPr>
+        <w:rFonts w:ascii="OpenSymbol" w:hAnsi="OpenSymbol" w:cs="OpenSymbol" w:hint="default"/>
+        <w:rFonts w:cs="OpenSymbol"/>
+      </w:rPr>
+    </w:lvl>
+  </w:abstractNum>
+  <w:abstractNum w:abstractNumId="3">
+    <w:lvl w:ilvl="0">
+      <w:start w:val="1"/>
       <w:numFmt w:val="none"/>
       <w:suff w:val="nothing"/>
       <w:lvlText w:val=""/>
@@ -489,6 +969,9 @@
   </w:num>
   <w:num w:numId="2">
     <w:abstractNumId w:val="2"/>
+  </w:num>
+  <w:num w:numId="3">
+    <w:abstractNumId w:val="3"/>
   </w:num>
 </w:numbering>
 </file>
@@ -499,7 +982,6 @@
     <w:rPrDefault>
       <w:rPr>
         <w:rFonts w:ascii="Calibri" w:hAnsi="Calibri" w:eastAsia="Calibri" w:cs="" w:asciiTheme="minorHAnsi" w:cstheme="minorBidi" w:eastAsiaTheme="minorHAnsi" w:hAnsiTheme="minorHAnsi"/>
-        <w:sz w:val="22"/>
         <w:szCs w:val="22"/>
         <w:lang w:val="en-US" w:eastAsia="en-US" w:bidi="ar-SA"/>
       </w:rPr>
@@ -895,7 +1377,7 @@
     </w:pPr>
     <w:rPr>
       <w:rFonts w:ascii="Calibri" w:hAnsi="Calibri" w:eastAsia="Calibri" w:cs="" w:asciiTheme="minorHAnsi" w:cstheme="minorBidi" w:eastAsiaTheme="minorHAnsi" w:hAnsiTheme="minorHAnsi"/>
-      <w:color w:val="auto"/>
+      <w:color w:val="00000A"/>
       <w:sz w:val="22"/>
       <w:szCs w:val="22"/>
       <w:lang w:val="en-US" w:eastAsia="en-US" w:bidi="ar-SA"/>
@@ -908,6 +1390,13 @@
     <w:unhideWhenUsed/>
     <w:qFormat/>
     <w:rPr/>
+  </w:style>
+  <w:style w:type="character" w:styleId="Bullets">
+    <w:name w:val="Bullets"/>
+    <w:qFormat/>
+    <w:rPr>
+      <w:rFonts w:ascii="OpenSymbol" w:hAnsi="OpenSymbol" w:eastAsia="OpenSymbol" w:cs="OpenSymbol"/>
+    </w:rPr>
   </w:style>
   <w:style w:type="paragraph" w:styleId="Heading">
     <w:name w:val="Heading"/>

--- a/Learn_Ruby_TheHardWay.docx
+++ b/Learn_Ruby_TheHardWay.docx
@@ -246,11 +246,6 @@
         </w:rPr>
         <w:t xml:space="preserve">loops: </w:t>
         <w:tab/>
-      </w:r>
-      <w:r>
-        <w:rPr>
-          <w:rFonts w:cs="Times New Roman" w:ascii="Abyssinica SIL" w:hAnsi="Abyssinica SIL"/>
-        </w:rPr>
         <w:t>ddf</w:t>
         <w:br/>
         <w:t>fruits = ['apples', 'oranges', 'pears', 'apricots']</w:t>
@@ -265,8 +260,22 @@
       </w:pPr>
       <w:r>
         <w:rPr>
+          <w:rFonts w:cs="Times New Roman"/>
+        </w:rPr>
+      </w:r>
+    </w:p>
+    <w:p>
+      <w:pPr>
+        <w:pStyle w:val="ListParagraph"/>
+        <w:rPr>
           <w:rFonts w:ascii="Abyssinica SIL" w:hAnsi="Abyssinica SIL"/>
         </w:rPr>
+      </w:pPr>
+      <w:r>
+        <w:rPr>
+          <w:rFonts w:cs="Times New Roman" w:ascii="Abyssinica SIL" w:hAnsi="Abyssinica SIL"/>
+        </w:rPr>
+        <w:t xml:space="preserve">fruits.each do |fruit| </w:t>
       </w:r>
     </w:p>
     <w:p>
@@ -280,7 +289,13 @@
         <w:rPr>
           <w:rFonts w:cs="Times New Roman" w:ascii="Abyssinica SIL" w:hAnsi="Abyssinica SIL"/>
         </w:rPr>
-        <w:t xml:space="preserve">fruits.each do |fruit| </w:t>
+        <w:t xml:space="preserve">   </w:t>
+      </w:r>
+      <w:r>
+        <w:rPr>
+          <w:rFonts w:cs="Times New Roman" w:ascii="Abyssinica SIL" w:hAnsi="Abyssinica SIL"/>
+        </w:rPr>
+        <w:t>puts “A fruit of type: #{fruit}” {|i|}</w:t>
       </w:r>
     </w:p>
     <w:p>
@@ -294,26 +309,6 @@
         <w:rPr>
           <w:rFonts w:cs="Times New Roman" w:ascii="Abyssinica SIL" w:hAnsi="Abyssinica SIL"/>
         </w:rPr>
-        <w:t xml:space="preserve">   </w:t>
-      </w:r>
-      <w:r>
-        <w:rPr>
-          <w:rFonts w:cs="Times New Roman" w:ascii="Abyssinica SIL" w:hAnsi="Abyssinica SIL"/>
-        </w:rPr>
-        <w:t>puts “A fruit of type: #{fruit}” {|i|}</w:t>
-      </w:r>
-    </w:p>
-    <w:p>
-      <w:pPr>
-        <w:pStyle w:val="ListParagraph"/>
-        <w:rPr>
-          <w:rFonts w:ascii="Abyssinica SIL" w:hAnsi="Abyssinica SIL"/>
-        </w:rPr>
-      </w:pPr>
-      <w:r>
-        <w:rPr>
-          <w:rFonts w:cs="Times New Roman" w:ascii="Abyssinica SIL" w:hAnsi="Abyssinica SIL"/>
-        </w:rPr>
         <w:t>end</w:t>
       </w:r>
     </w:p>
@@ -326,7 +321,7 @@
       </w:pPr>
       <w:r>
         <w:rPr>
-          <w:rFonts w:ascii="Abyssinica SIL" w:hAnsi="Abyssinica SIL"/>
+          <w:rFonts w:cs="Times New Roman"/>
         </w:rPr>
       </w:r>
     </w:p>
@@ -411,20 +406,20 @@
       </w:pPr>
       <w:r>
         <w:rPr>
-          <w:rFonts w:ascii="Abyssinica SIL" w:hAnsi="Abyssinica SIL"/>
-        </w:rPr>
-      </w:r>
-    </w:p>
-    <w:p>
-      <w:pPr>
-        <w:pStyle w:val="ListParagraph"/>
-        <w:rPr>
           <w:rFonts w:cs="Times New Roman"/>
         </w:rPr>
-      </w:pPr>
-      <w:r>
-        <w:rPr>
-          <w:rFonts w:ascii="Abyssinica SIL" w:hAnsi="Abyssinica SIL"/>
+      </w:r>
+    </w:p>
+    <w:p>
+      <w:pPr>
+        <w:pStyle w:val="ListParagraph"/>
+        <w:rPr>
+          <w:rFonts w:cs="Times New Roman"/>
+        </w:rPr>
+      </w:pPr>
+      <w:r>
+        <w:rPr>
+          <w:rFonts w:cs="Times New Roman"/>
         </w:rPr>
       </w:r>
     </w:p>
@@ -587,9 +582,7 @@
         <w:spacing w:before="0" w:after="160"/>
         <w:ind w:left="2160" w:hanging="0"/>
         <w:contextualSpacing/>
-        <w:rPr>
-          <w:rFonts w:ascii="Abyssinica SIL" w:hAnsi="Abyssinica SIL"/>
-        </w:rPr>
+        <w:rPr/>
       </w:pPr>
       <w:r>
         <w:rPr>
@@ -599,6 +592,98 @@
         <w:tab/>
         <w:t>#=&gt; [1, 2, 3, 4, 5, 6]</w:t>
         <w:br/>
+      </w:r>
+    </w:p>
+    <w:p>
+      <w:pPr>
+        <w:pStyle w:val="ListParagraph"/>
+        <w:rPr>
+          <w:rFonts w:ascii="Abyssinica SIL" w:hAnsi="Abyssinica SIL" w:cs="Times New Roman"/>
+        </w:rPr>
+      </w:pPr>
+      <w:r>
+        <w:rPr/>
+      </w:r>
+    </w:p>
+    <w:p>
+      <w:pPr>
+        <w:pStyle w:val="ListParagraph"/>
+        <w:rPr/>
+      </w:pPr>
+      <w:r>
+        <w:rPr>
+          <w:rFonts w:cs="Times New Roman" w:ascii="Abyssinica SIL" w:hAnsi="Abyssinica SIL"/>
+        </w:rPr>
+        <w:t>Ex33:</w:t>
+        <w:br/>
+        <w:t>while condition</w:t>
+      </w:r>
+    </w:p>
+    <w:p>
+      <w:pPr>
+        <w:pStyle w:val="ListParagraph"/>
+        <w:rPr/>
+      </w:pPr>
+      <w:r>
+        <w:rPr>
+          <w:rFonts w:cs="Times New Roman" w:ascii="Abyssinica SIL" w:hAnsi="Abyssinica SIL"/>
+        </w:rPr>
+        <w:tab/>
+        <w:t>block of code</w:t>
+      </w:r>
+    </w:p>
+    <w:p>
+      <w:pPr>
+        <w:pStyle w:val="ListParagraph"/>
+        <w:rPr/>
+      </w:pPr>
+      <w:r>
+        <w:rPr>
+          <w:rFonts w:cs="Times New Roman" w:ascii="Abyssinica SIL" w:hAnsi="Abyssinica SIL"/>
+        </w:rPr>
+        <w:t>end</w:t>
+      </w:r>
+    </w:p>
+    <w:p>
+      <w:pPr>
+        <w:pStyle w:val="ListParagraph"/>
+        <w:rPr>
+          <w:rFonts w:ascii="Abyssinica SIL" w:hAnsi="Abyssinica SIL" w:cs="Times New Roman"/>
+        </w:rPr>
+      </w:pPr>
+      <w:r>
+        <w:rPr/>
+      </w:r>
+    </w:p>
+    <w:p>
+      <w:pPr>
+        <w:pStyle w:val="ListParagraph"/>
+        <w:rPr>
+          <w:rFonts w:ascii="Abyssinica SIL" w:hAnsi="Abyssinica SIL" w:cs="Times New Roman"/>
+        </w:rPr>
+      </w:pPr>
+      <w:r>
+        <w:rPr/>
+      </w:r>
+    </w:p>
+    <w:p>
+      <w:pPr>
+        <w:pStyle w:val="ListParagraph"/>
+        <w:numPr>
+          <w:ilvl w:val="0"/>
+          <w:numId w:val="0"/>
+        </w:numPr>
+        <w:spacing w:before="0" w:after="160"/>
+        <w:ind w:left="2160" w:hanging="0"/>
+        <w:contextualSpacing/>
+        <w:rPr>
+          <w:rFonts w:ascii="Abyssinica SIL" w:hAnsi="Abyssinica SIL" w:cs="Times New Roman"/>
+        </w:rPr>
+      </w:pPr>
+      <w:r>
+        <w:rPr>
+          <w:rFonts w:cs="Times New Roman"/>
+        </w:rPr>
       </w:r>
     </w:p>
     <w:sectPr>
@@ -713,6 +798,7 @@
       </w:pPr>
       <w:rPr>
         <w:rFonts w:ascii="Symbol" w:hAnsi="Symbol" w:cs="Symbol" w:hint="default"/>
+        <w:b/>
         <w:rFonts w:cs="OpenSymbol"/>
       </w:rPr>
     </w:lvl>
@@ -1398,6 +1484,70 @@
       <w:rFonts w:ascii="OpenSymbol" w:hAnsi="OpenSymbol" w:eastAsia="OpenSymbol" w:cs="OpenSymbol"/>
     </w:rPr>
   </w:style>
+  <w:style w:type="character" w:styleId="ListLabel1">
+    <w:name w:val="ListLabel 1"/>
+    <w:qFormat/>
+    <w:rPr>
+      <w:rFonts w:ascii="Abyssinica SIL" w:hAnsi="Abyssinica SIL" w:cs="OpenSymbol"/>
+      <w:b/>
+    </w:rPr>
+  </w:style>
+  <w:style w:type="character" w:styleId="ListLabel2">
+    <w:name w:val="ListLabel 2"/>
+    <w:qFormat/>
+    <w:rPr>
+      <w:rFonts w:cs="OpenSymbol"/>
+    </w:rPr>
+  </w:style>
+  <w:style w:type="character" w:styleId="ListLabel3">
+    <w:name w:val="ListLabel 3"/>
+    <w:qFormat/>
+    <w:rPr>
+      <w:rFonts w:cs="OpenSymbol"/>
+    </w:rPr>
+  </w:style>
+  <w:style w:type="character" w:styleId="ListLabel4">
+    <w:name w:val="ListLabel 4"/>
+    <w:qFormat/>
+    <w:rPr>
+      <w:rFonts w:cs="OpenSymbol"/>
+    </w:rPr>
+  </w:style>
+  <w:style w:type="character" w:styleId="ListLabel5">
+    <w:name w:val="ListLabel 5"/>
+    <w:qFormat/>
+    <w:rPr>
+      <w:rFonts w:cs="OpenSymbol"/>
+    </w:rPr>
+  </w:style>
+  <w:style w:type="character" w:styleId="ListLabel6">
+    <w:name w:val="ListLabel 6"/>
+    <w:qFormat/>
+    <w:rPr>
+      <w:rFonts w:cs="OpenSymbol"/>
+    </w:rPr>
+  </w:style>
+  <w:style w:type="character" w:styleId="ListLabel7">
+    <w:name w:val="ListLabel 7"/>
+    <w:qFormat/>
+    <w:rPr>
+      <w:rFonts w:cs="OpenSymbol"/>
+    </w:rPr>
+  </w:style>
+  <w:style w:type="character" w:styleId="ListLabel8">
+    <w:name w:val="ListLabel 8"/>
+    <w:qFormat/>
+    <w:rPr>
+      <w:rFonts w:cs="OpenSymbol"/>
+    </w:rPr>
+  </w:style>
+  <w:style w:type="character" w:styleId="ListLabel9">
+    <w:name w:val="ListLabel 9"/>
+    <w:qFormat/>
+    <w:rPr>
+      <w:rFonts w:cs="OpenSymbol"/>
+    </w:rPr>
+  </w:style>
   <w:style w:type="paragraph" w:styleId="Heading">
     <w:name w:val="Heading"/>
     <w:basedOn w:val="Normal"/>
